--- a/Report/Squence Diagram Auto Mode.docx
+++ b/Report/Squence Diagram Auto Mode.docx
@@ -7,6 +7,9 @@
         <w:ind w:left="-1350"/>
       </w:pPr>
       <w:r>
+        <w:rPr>
+          <w:noProof/>
+        </w:rPr>
         <mc:AlternateContent>
           <mc:Choice Requires="wps">
             <w:drawing>
@@ -80,6 +83,9 @@
         </mc:AlternateContent>
       </w:r>
       <w:r>
+        <w:rPr>
+          <w:noProof/>
+        </w:rPr>
         <mc:AlternateContent>
           <mc:Choice Requires="wps">
             <w:drawing>
@@ -150,6 +156,9 @@
         </mc:AlternateContent>
       </w:r>
       <w:r>
+        <w:rPr>
+          <w:noProof/>
+        </w:rPr>
         <mc:AlternateContent>
           <mc:Choice Requires="wps">
             <w:drawing>
@@ -434,6 +443,9 @@
         </mc:AlternateContent>
       </w:r>
       <w:r>
+        <w:rPr>
+          <w:noProof/>
+        </w:rPr>
         <mc:AlternateContent>
           <mc:Choice Requires="wps">
             <w:drawing>
@@ -515,6 +527,9 @@
         </mc:AlternateContent>
       </w:r>
       <w:r>
+        <w:rPr>
+          <w:noProof/>
+        </w:rPr>
         <mc:AlternateContent>
           <mc:Choice Requires="wps">
             <w:drawing>
@@ -596,6 +611,9 @@
         </mc:AlternateContent>
       </w:r>
       <w:r>
+        <w:rPr>
+          <w:noProof/>
+        </w:rPr>
         <mc:AlternateContent>
           <mc:Choice Requires="wps">
             <w:drawing>
@@ -1173,6 +1191,9 @@
         <w:ind w:left="-1350"/>
       </w:pPr>
       <w:r>
+        <w:rPr>
+          <w:noProof/>
+        </w:rPr>
         <mc:AlternateContent>
           <mc:Choice Requires="wps">
             <w:drawing>
@@ -1377,7 +1398,13 @@
         </mc:AlternateContent>
       </w:r>
       <w:r>
-        <w:t xml:space="preserve">                                                     Auto Mode           Choose Image</w:t>
+        <w:t xml:space="preserve">                                                     </w:t>
+      </w:r>
+      <w:r>
+        <w:t>User Mode</w:t>
+      </w:r>
+      <w:r>
+        <w:t xml:space="preserve">           Choose Image</w:t>
       </w:r>
       <w:r>
         <w:tab/>
@@ -1387,8 +1414,13 @@
         <w:t xml:space="preserve">         </w:t>
       </w:r>
       <w:r>
-        <w:t xml:space="preserve">    Segmentation</w:t>
-      </w:r>
+        <w:t xml:space="preserve">    </w:t>
+      </w:r>
+      <w:bookmarkStart w:id="0" w:name="_GoBack"/>
+      <w:r>
+        <w:t>Segmentation</w:t>
+      </w:r>
+      <w:bookmarkEnd w:id="0"/>
       <w:r>
         <w:tab/>
       </w:r>
@@ -1610,8 +1642,21 @@
         <w:spacing w:line="240" w:lineRule="auto"/>
         <w:ind w:left="-810" w:hanging="90"/>
       </w:pPr>
-      <w:r>
-        <w:t>startActivity( autoMode )</w:t>
+      <w:proofErr w:type="gramStart"/>
+      <w:r>
+        <w:t>startActivity(</w:t>
+      </w:r>
+      <w:proofErr w:type="gramEnd"/>
+      <w:r>
+        <w:t xml:space="preserve"> </w:t>
+      </w:r>
+      <w:proofErr w:type="spellStart"/>
+      <w:r>
+        <w:t>userMode</w:t>
+      </w:r>
+      <w:proofErr w:type="spellEnd"/>
+      <w:r>
+        <w:t xml:space="preserve"> )</w:t>
       </w:r>
       <w:r>
         <w:tab/>
@@ -1644,6 +1689,9 @@
         </w:tabs>
       </w:pPr>
       <w:r>
+        <w:rPr>
+          <w:noProof/>
+        </w:rPr>
         <mc:AlternateContent>
           <mc:Choice Requires="wps">
             <w:drawing>
@@ -1809,8 +1857,13 @@
       <w:r>
         <w:tab/>
       </w:r>
-      <w:r>
-        <w:t>Intent()</w:t>
+      <w:proofErr w:type="gramStart"/>
+      <w:r>
+        <w:t>Intent(</w:t>
+      </w:r>
+      <w:proofErr w:type="gramEnd"/>
+      <w:r>
+        <w:t>)</w:t>
       </w:r>
       <w:r>
         <w:t xml:space="preserve"> </w:t>
@@ -1820,7 +1873,10 @@
         <w:t xml:space="preserve">    </w:t>
       </w:r>
       <w:r>
-        <w:t xml:space="preserve"> Apply Segmentation</w:t>
+        <w:t xml:space="preserve"> </w:t>
+      </w:r>
+      <w:r>
+        <w:t xml:space="preserve"> Draw edges</w:t>
       </w:r>
       <w:r>
         <w:tab/>
@@ -1916,12 +1972,20 @@
         </w:tabs>
       </w:pPr>
       <w:r>
-        <w:t xml:space="preserve">                     </w:t>
-      </w:r>
-      <w:bookmarkStart w:id="0" w:name="_GoBack"/>
-      <w:bookmarkEnd w:id="0"/>
-      <w:r>
-        <w:t xml:space="preserve">                                                       applyCanny()</w:t>
+        <w:t xml:space="preserve">                                                                            </w:t>
+      </w:r>
+      <w:proofErr w:type="spellStart"/>
+      <w:proofErr w:type="gramStart"/>
+      <w:r>
+        <w:t>onDraw</w:t>
+      </w:r>
+      <w:proofErr w:type="spellEnd"/>
+      <w:r>
+        <w:t>(</w:t>
+      </w:r>
+      <w:proofErr w:type="gramEnd"/>
+      <w:r>
+        <w:t>)</w:t>
       </w:r>
       <w:r>
         <w:tab/>
@@ -1967,7 +2031,20 @@
       </w:r>
       <w:r>
         <w:tab/>
-        <w:t xml:space="preserve">  colorPicker()</w:t>
+        <w:t xml:space="preserve">  </w:t>
+      </w:r>
+      <w:proofErr w:type="spellStart"/>
+      <w:proofErr w:type="gramStart"/>
+      <w:r>
+        <w:t>colorPicker</w:t>
+      </w:r>
+      <w:proofErr w:type="spellEnd"/>
+      <w:r>
+        <w:t>(</w:t>
+      </w:r>
+      <w:proofErr w:type="gramEnd"/>
+      <w:r>
+        <w:t>)</w:t>
       </w:r>
       <w:r>
         <w:tab/>
@@ -2053,6 +2130,9 @@
         </mc:AlternateContent>
       </w:r>
       <w:r>
+        <w:rPr>
+          <w:noProof/>
+        </w:rPr>
         <mc:AlternateContent>
           <mc:Choice Requires="wps">
             <w:drawing>
@@ -2153,8 +2233,18 @@
         </w:tabs>
       </w:pPr>
       <w:r>
-        <w:t xml:space="preserve">                                                                                                                                                         saveImage()</w:t>
-      </w:r>
+        <w:t xml:space="preserve">                                                                                                                                                         </w:t>
+      </w:r>
+      <w:proofErr w:type="spellStart"/>
+      <w:proofErr w:type="gramStart"/>
+      <w:r>
+        <w:t>saveImage</w:t>
+      </w:r>
+      <w:proofErr w:type="spellEnd"/>
+      <w:r>
+        <w:t>()</w:t>
+      </w:r>
+      <w:proofErr w:type="gramEnd"/>
     </w:p>
     <w:sectPr>
       <w:pgSz w:w="12240" w:h="15840"/>
